--- a/Lab2/Lab2_67735_20220871_20220312.docx
+++ b/Lab2/Lab2_67735_20220871_20220312.docx
@@ -57,7 +57,15 @@
           <w:b/>
           <w:sz w:val="32"/>
         </w:rPr>
-        <w:t xml:space="preserve"> #</w:t>
+        <w:t xml:space="preserve"> </w:t>
+      </w:r>
+      <w:r>
+        <w:rPr>
+          <w:rFonts w:asciiTheme="majorHAnsi" w:eastAsiaTheme="majorHAnsi" w:hAnsiTheme="majorHAnsi" w:hint="eastAsia"/>
+          <w:b/>
+          <w:sz w:val="32"/>
+        </w:rPr>
+        <w:t>2</w:t>
       </w:r>
       <w:r>
         <w:rPr>
@@ -426,9 +434,6 @@
     <w:p>
       <w:pPr>
         <w:ind w:left="425"/>
-        <w:rPr>
-          <w:rFonts w:hint="eastAsia"/>
-        </w:rPr>
       </w:pPr>
       <w:r>
         <w:rPr>
@@ -502,7 +507,7 @@
         <w:rPr>
           <w:rFonts w:hint="eastAsia"/>
         </w:rPr>
-        <w:t>전체 구조도</w:t>
+        <w:t>전체 구조</w:t>
       </w:r>
       <w:r>
         <w:br/>
@@ -520,10 +525,47 @@
         <w:rPr>
           <w:rFonts w:hint="eastAsia"/>
         </w:rPr>
-        <w:t>ALU는 하나, Adder 두개와 Mux 5개, AND와 OR 게이트를 추가로 배치하였다.</w:t>
-      </w:r>
-      <w:r>
-        <w:br/>
+        <w:t xml:space="preserve">PC, Inst memory, Register file, Data memory, </w:t>
+      </w:r>
+      <w:proofErr w:type="spellStart"/>
+      <w:r>
+        <w:rPr>
+          <w:rFonts w:hint="eastAsia"/>
+        </w:rPr>
+        <w:t>imm</w:t>
+      </w:r>
+      <w:proofErr w:type="spellEnd"/>
+      <w:r>
+        <w:rPr>
+          <w:rFonts w:hint="eastAsia"/>
+        </w:rPr>
+        <w:t xml:space="preserve"> generator, alu </w:t>
+      </w:r>
+      <w:proofErr w:type="gramStart"/>
+      <w:r>
+        <w:rPr>
+          <w:rFonts w:hint="eastAsia"/>
+        </w:rPr>
+        <w:t>control ,control</w:t>
+      </w:r>
+      <w:proofErr w:type="gramEnd"/>
+      <w:r>
+        <w:rPr>
+          <w:rFonts w:hint="eastAsia"/>
+        </w:rPr>
+        <w:t xml:space="preserve"> unit, </w:t>
+      </w:r>
+      <w:r>
+        <w:rPr>
+          <w:rFonts w:hint="eastAsia"/>
+        </w:rPr>
+        <w:t xml:space="preserve">ALU, Adder 두개와 Mux 5개, AND와 OR 게이트로 </w:t>
+      </w:r>
+      <w:r>
+        <w:rPr>
+          <w:rFonts w:hint="eastAsia"/>
+        </w:rPr>
+        <w:t>구성되어 있다.</w:t>
       </w:r>
       <w:r>
         <w:br/>
@@ -539,9 +581,6 @@
       <w:pPr>
         <w:pStyle w:val="a3"/>
         <w:ind w:leftChars="0" w:left="992"/>
-        <w:rPr>
-          <w:rFonts w:hint="eastAsia"/>
-        </w:rPr>
       </w:pPr>
       <w:r>
         <w:rPr>
@@ -669,11 +708,11 @@
               <w:pStyle w:val="a3"/>
               <w:ind w:leftChars="0" w:left="0"/>
               <w:jc w:val="center"/>
-              <w:rPr>
-                <w:rFonts w:hint="eastAsia"/>
-              </w:rPr>
             </w:pPr>
             <w:r>
+              <w:rPr>
+                <w:noProof/>
+              </w:rPr>
               <w:drawing>
                 <wp:inline distT="0" distB="0" distL="0" distR="0" wp14:anchorId="526F125E" wp14:editId="24F3B273">
                   <wp:extent cx="2412000" cy="859780"/>
@@ -721,11 +760,11 @@
               <w:pStyle w:val="a3"/>
               <w:ind w:leftChars="0" w:left="0"/>
               <w:jc w:val="center"/>
-              <w:rPr>
-                <w:rFonts w:hint="eastAsia"/>
-              </w:rPr>
             </w:pPr>
             <w:r>
+              <w:rPr>
+                <w:noProof/>
+              </w:rPr>
               <w:drawing>
                 <wp:inline distT="0" distB="0" distL="0" distR="0" wp14:anchorId="31DC796F" wp14:editId="3F7A3EE5">
                   <wp:extent cx="2412000" cy="958038"/>
@@ -775,9 +814,6 @@
               <w:pStyle w:val="a3"/>
               <w:ind w:leftChars="0" w:left="0"/>
               <w:jc w:val="center"/>
-              <w:rPr>
-                <w:rFonts w:hint="eastAsia"/>
-              </w:rPr>
             </w:pPr>
             <w:r>
               <w:rPr>
@@ -796,9 +832,6 @@
               <w:pStyle w:val="a3"/>
               <w:ind w:leftChars="0" w:left="0"/>
               <w:jc w:val="center"/>
-              <w:rPr>
-                <w:rFonts w:hint="eastAsia"/>
-              </w:rPr>
             </w:pPr>
             <w:r>
               <w:rPr>
@@ -819,11 +852,11 @@
               <w:pStyle w:val="a3"/>
               <w:ind w:leftChars="0" w:left="0"/>
               <w:jc w:val="center"/>
-              <w:rPr>
-                <w:rFonts w:hint="eastAsia"/>
-              </w:rPr>
             </w:pPr>
             <w:r>
+              <w:rPr>
+                <w:noProof/>
+              </w:rPr>
               <w:drawing>
                 <wp:inline distT="0" distB="0" distL="0" distR="0" wp14:anchorId="4DD84C26" wp14:editId="5BA5DDA8">
                   <wp:extent cx="2412000" cy="1873148"/>
@@ -871,11 +904,11 @@
               <w:pStyle w:val="a3"/>
               <w:ind w:leftChars="0" w:left="0"/>
               <w:jc w:val="center"/>
-              <w:rPr>
-                <w:rFonts w:hint="eastAsia"/>
-              </w:rPr>
             </w:pPr>
             <w:r>
+              <w:rPr>
+                <w:noProof/>
+              </w:rPr>
               <w:drawing>
                 <wp:inline distT="0" distB="0" distL="0" distR="0" wp14:anchorId="7B1952E6" wp14:editId="31CAC1CD">
                   <wp:extent cx="2412000" cy="1579014"/>
@@ -925,9 +958,6 @@
               <w:pStyle w:val="a3"/>
               <w:ind w:leftChars="0" w:left="0"/>
               <w:jc w:val="center"/>
-              <w:rPr>
-                <w:rFonts w:hint="eastAsia"/>
-              </w:rPr>
             </w:pPr>
             <w:r>
               <w:rPr>
@@ -946,9 +976,6 @@
               <w:pStyle w:val="a3"/>
               <w:ind w:leftChars="0" w:left="0"/>
               <w:jc w:val="center"/>
-              <w:rPr>
-                <w:rFonts w:hint="eastAsia"/>
-              </w:rPr>
             </w:pPr>
             <w:r>
               <w:rPr>
@@ -969,11 +996,11 @@
               <w:pStyle w:val="a3"/>
               <w:ind w:leftChars="0" w:left="0"/>
               <w:jc w:val="center"/>
-              <w:rPr>
-                <w:rFonts w:hint="eastAsia"/>
-              </w:rPr>
             </w:pPr>
             <w:r>
+              <w:rPr>
+                <w:noProof/>
+              </w:rPr>
               <w:drawing>
                 <wp:inline distT="0" distB="0" distL="0" distR="0" wp14:anchorId="237117E4" wp14:editId="50229FF7">
                   <wp:extent cx="2412000" cy="758831"/>
@@ -1021,11 +1048,11 @@
               <w:pStyle w:val="a3"/>
               <w:ind w:leftChars="0" w:left="0"/>
               <w:jc w:val="center"/>
-              <w:rPr>
-                <w:rFonts w:hint="eastAsia"/>
-              </w:rPr>
             </w:pPr>
             <w:r>
+              <w:rPr>
+                <w:noProof/>
+              </w:rPr>
               <w:drawing>
                 <wp:inline distT="0" distB="0" distL="0" distR="0" wp14:anchorId="7B57157C" wp14:editId="07E1162F">
                   <wp:extent cx="2412000" cy="1117617"/>
@@ -1075,9 +1102,6 @@
               <w:pStyle w:val="a3"/>
               <w:ind w:leftChars="0" w:left="0"/>
               <w:jc w:val="center"/>
-              <w:rPr>
-                <w:rFonts w:hint="eastAsia"/>
-              </w:rPr>
             </w:pPr>
             <w:r>
               <w:rPr>
@@ -1096,9 +1120,6 @@
               <w:pStyle w:val="a3"/>
               <w:ind w:leftChars="0" w:left="0"/>
               <w:jc w:val="center"/>
-              <w:rPr>
-                <w:rFonts w:hint="eastAsia"/>
-              </w:rPr>
             </w:pPr>
             <w:r>
               <w:rPr>
@@ -1119,11 +1140,11 @@
               <w:pStyle w:val="a3"/>
               <w:ind w:leftChars="0" w:left="0"/>
               <w:jc w:val="center"/>
-              <w:rPr>
-                <w:rFonts w:hint="eastAsia"/>
-              </w:rPr>
             </w:pPr>
             <w:r>
+              <w:rPr>
+                <w:noProof/>
+              </w:rPr>
               <w:drawing>
                 <wp:inline distT="0" distB="0" distL="0" distR="0" wp14:anchorId="33C742FE" wp14:editId="679576C9">
                   <wp:extent cx="2412000" cy="1200595"/>
@@ -1171,11 +1192,11 @@
               <w:pStyle w:val="a3"/>
               <w:ind w:leftChars="0" w:left="0"/>
               <w:jc w:val="center"/>
-              <w:rPr>
-                <w:rFonts w:hint="eastAsia"/>
-              </w:rPr>
             </w:pPr>
             <w:r>
+              <w:rPr>
+                <w:noProof/>
+              </w:rPr>
               <w:drawing>
                 <wp:inline distT="0" distB="0" distL="0" distR="0" wp14:anchorId="08893139" wp14:editId="32732FB8">
                   <wp:extent cx="2412000" cy="1343049"/>
@@ -1225,9 +1246,6 @@
               <w:pStyle w:val="a3"/>
               <w:ind w:leftChars="0" w:left="0"/>
               <w:jc w:val="center"/>
-              <w:rPr>
-                <w:rFonts w:hint="eastAsia"/>
-              </w:rPr>
             </w:pPr>
             <w:r>
               <w:rPr>
@@ -1246,9 +1264,6 @@
               <w:pStyle w:val="a3"/>
               <w:ind w:leftChars="0" w:left="0"/>
               <w:jc w:val="center"/>
-              <w:rPr>
-                <w:rFonts w:hint="eastAsia"/>
-              </w:rPr>
             </w:pPr>
             <w:r>
               <w:rPr>
@@ -1269,11 +1284,11 @@
               <w:pStyle w:val="a3"/>
               <w:ind w:leftChars="0" w:left="0"/>
               <w:jc w:val="center"/>
-              <w:rPr>
-                <w:rFonts w:hint="eastAsia"/>
-              </w:rPr>
             </w:pPr>
             <w:r>
+              <w:rPr>
+                <w:noProof/>
+              </w:rPr>
               <w:drawing>
                 <wp:inline distT="0" distB="0" distL="0" distR="0" wp14:anchorId="735DC26B" wp14:editId="074E021B">
                   <wp:extent cx="1115706" cy="1368000"/>
@@ -1311,6 +1326,9 @@
               </w:drawing>
             </w:r>
             <w:r>
+              <w:rPr>
+                <w:noProof/>
+              </w:rPr>
               <w:drawing>
                 <wp:inline distT="0" distB="0" distL="0" distR="0" wp14:anchorId="5C1FA7EA" wp14:editId="7752F583">
                   <wp:extent cx="1170963" cy="1368000"/>
@@ -1358,11 +1376,11 @@
               <w:pStyle w:val="a3"/>
               <w:ind w:leftChars="0" w:left="0"/>
               <w:jc w:val="center"/>
-              <w:rPr>
-                <w:rFonts w:hint="eastAsia"/>
-              </w:rPr>
             </w:pPr>
             <w:r>
+              <w:rPr>
+                <w:noProof/>
+              </w:rPr>
               <w:drawing>
                 <wp:inline distT="0" distB="0" distL="0" distR="0" wp14:anchorId="06692135" wp14:editId="747236B9">
                   <wp:extent cx="1066000" cy="1476000"/>
@@ -1406,6 +1424,9 @@
               <w:t xml:space="preserve"> </w:t>
             </w:r>
             <w:r>
+              <w:rPr>
+                <w:noProof/>
+              </w:rPr>
               <w:drawing>
                 <wp:inline distT="0" distB="0" distL="0" distR="0" wp14:anchorId="783AC852" wp14:editId="3357F3DD">
                   <wp:extent cx="1167295" cy="1476000"/>
@@ -1455,9 +1476,6 @@
               <w:pStyle w:val="a3"/>
               <w:ind w:leftChars="0" w:left="0"/>
               <w:jc w:val="center"/>
-              <w:rPr>
-                <w:rFonts w:hint="eastAsia"/>
-              </w:rPr>
             </w:pPr>
             <w:r>
               <w:rPr>
@@ -1476,9 +1494,6 @@
               <w:pStyle w:val="a3"/>
               <w:ind w:leftChars="0" w:left="0"/>
               <w:jc w:val="center"/>
-              <w:rPr>
-                <w:rFonts w:hint="eastAsia"/>
-              </w:rPr>
             </w:pPr>
             <w:r>
               <w:rPr>
@@ -1519,7 +1534,6 @@
         <w:pStyle w:val="a3"/>
         <w:ind w:leftChars="0" w:left="992"/>
         <w:rPr>
-          <w:rFonts w:hint="eastAsia"/>
           <w:b/>
           <w:sz w:val="24"/>
         </w:rPr>
@@ -1527,6 +1541,7 @@
       <w:r>
         <w:rPr>
           <w:b/>
+          <w:noProof/>
           <w:sz w:val="24"/>
         </w:rPr>
         <w:drawing>
@@ -1594,7 +1609,6 @@
         <w:pStyle w:val="a3"/>
         <w:ind w:leftChars="0" w:left="1418"/>
         <w:rPr>
-          <w:rFonts w:hint="eastAsia"/>
           <w:b/>
           <w:sz w:val="24"/>
         </w:rPr>
@@ -1654,7 +1668,6 @@
         <w:pStyle w:val="a3"/>
         <w:ind w:leftChars="0" w:left="1418"/>
         <w:rPr>
-          <w:rFonts w:hint="eastAsia"/>
           <w:b/>
           <w:sz w:val="24"/>
         </w:rPr>
@@ -1697,7 +1710,6 @@
         <w:pStyle w:val="a3"/>
         <w:ind w:leftChars="0" w:left="1418"/>
         <w:rPr>
-          <w:rFonts w:hint="eastAsia"/>
           <w:b/>
           <w:sz w:val="24"/>
         </w:rPr>
@@ -1771,7 +1783,6 @@
         <w:pStyle w:val="a3"/>
         <w:ind w:leftChars="0" w:left="1418"/>
         <w:rPr>
-          <w:rFonts w:hint="eastAsia"/>
           <w:b/>
           <w:sz w:val="24"/>
         </w:rPr>
@@ -1871,7 +1882,6 @@
         <w:pStyle w:val="a3"/>
         <w:ind w:leftChars="0" w:left="1418"/>
         <w:rPr>
-          <w:rFonts w:hint="eastAsia"/>
           <w:b/>
           <w:sz w:val="24"/>
         </w:rPr>
@@ -1988,13 +1998,14 @@
         <w:spacing w:after="0" w:line="264" w:lineRule="auto"/>
         <w:ind w:left="992"/>
         <w:rPr>
-          <w:rFonts w:ascii="맑은 고딕" w:eastAsia="맑은 고딕" w:hAnsi="맑은 고딕" w:hint="eastAsia"/>
-          <w:szCs w:val="20"/>
-        </w:rPr>
-      </w:pPr>
-      <w:r>
-        <w:rPr>
           <w:rFonts w:ascii="맑은 고딕" w:eastAsia="맑은 고딕" w:hAnsi="맑은 고딕"/>
+          <w:szCs w:val="20"/>
+        </w:rPr>
+      </w:pPr>
+      <w:r>
+        <w:rPr>
+          <w:rFonts w:ascii="맑은 고딕" w:eastAsia="맑은 고딕" w:hAnsi="맑은 고딕"/>
+          <w:noProof/>
           <w:szCs w:val="20"/>
         </w:rPr>
         <w:drawing>
@@ -2083,7 +2094,14 @@
           <w:rFonts w:ascii="맑은 고딕" w:eastAsia="맑은 고딕" w:hAnsi="맑은 고딕" w:hint="eastAsia"/>
           <w:szCs w:val="20"/>
         </w:rPr>
-        <w:t>PC+offset</w:t>
+        <w:t>PC+</w:t>
+      </w:r>
+      <w:r>
+        <w:rPr>
+          <w:rFonts w:ascii="맑은 고딕" w:eastAsia="맑은 고딕" w:hAnsi="맑은 고딕" w:hint="eastAsia"/>
+          <w:szCs w:val="20"/>
+        </w:rPr>
+        <w:t>imm</w:t>
       </w:r>
       <w:proofErr w:type="spellEnd"/>
       <w:r>
@@ -2091,17 +2109,36 @@
           <w:rFonts w:ascii="맑은 고딕" w:eastAsia="맑은 고딕" w:hAnsi="맑은 고딕" w:hint="eastAsia"/>
           <w:szCs w:val="20"/>
         </w:rPr>
+        <w:t xml:space="preserve"> (JAL) </w:t>
+      </w:r>
+      <w:r>
+        <w:rPr>
+          <w:rFonts w:ascii="맑은 고딕" w:eastAsia="맑은 고딕" w:hAnsi="맑은 고딕" w:hint="eastAsia"/>
+          <w:szCs w:val="20"/>
+        </w:rPr>
         <w:t xml:space="preserve">이거나 </w:t>
       </w:r>
-      <w:proofErr w:type="spellStart"/>
-      <w:r>
-        <w:rPr>
-          <w:rFonts w:ascii="맑은 고딕" w:eastAsia="맑은 고딕" w:hAnsi="맑은 고딕" w:hint="eastAsia"/>
-          <w:szCs w:val="20"/>
-        </w:rPr>
-        <w:t>imm+offset</w:t>
-      </w:r>
-      <w:proofErr w:type="spellEnd"/>
+      <w:r>
+        <w:rPr>
+          <w:rFonts w:ascii="맑은 고딕" w:eastAsia="맑은 고딕" w:hAnsi="맑은 고딕" w:hint="eastAsia"/>
+          <w:szCs w:val="20"/>
+        </w:rPr>
+        <w:t>rs1</w:t>
+      </w:r>
+      <w:r>
+        <w:rPr>
+          <w:rFonts w:ascii="맑은 고딕" w:eastAsia="맑은 고딕" w:hAnsi="맑은 고딕" w:hint="eastAsia"/>
+          <w:szCs w:val="20"/>
+        </w:rPr>
+        <w:t>+</w:t>
+      </w:r>
+      <w:r>
+        <w:rPr>
+          <w:rFonts w:ascii="맑은 고딕" w:eastAsia="맑은 고딕" w:hAnsi="맑은 고딕" w:hint="eastAsia"/>
+          <w:szCs w:val="20"/>
+        </w:rPr>
+        <w:t xml:space="preserve">imm (JALR) </w:t>
+      </w:r>
       <w:r>
         <w:rPr>
           <w:rFonts w:ascii="맑은 고딕" w:eastAsia="맑은 고딕" w:hAnsi="맑은 고딕" w:hint="eastAsia"/>
@@ -2144,13 +2181,14 @@
         <w:spacing w:after="0" w:line="264" w:lineRule="auto"/>
         <w:ind w:left="992"/>
         <w:rPr>
-          <w:rFonts w:ascii="맑은 고딕" w:eastAsia="맑은 고딕" w:hAnsi="맑은 고딕" w:hint="eastAsia"/>
-          <w:szCs w:val="20"/>
-        </w:rPr>
-      </w:pPr>
-      <w:r>
-        <w:rPr>
           <w:rFonts w:ascii="맑은 고딕" w:eastAsia="맑은 고딕" w:hAnsi="맑은 고딕"/>
+          <w:szCs w:val="20"/>
+        </w:rPr>
+      </w:pPr>
+      <w:r>
+        <w:rPr>
+          <w:rFonts w:ascii="맑은 고딕" w:eastAsia="맑은 고딕" w:hAnsi="맑은 고딕"/>
+          <w:noProof/>
           <w:szCs w:val="20"/>
         </w:rPr>
         <w:drawing>
@@ -2196,19 +2234,28 @@
         </w:rPr>
         <w:br/>
       </w:r>
-      <w:r>
-        <w:rPr>
-          <w:rFonts w:ascii="맑은 고딕" w:eastAsia="맑은 고딕" w:hAnsi="맑은 고딕" w:hint="eastAsia"/>
-          <w:szCs w:val="20"/>
-        </w:rPr>
-        <w:t>Async</w:t>
-      </w:r>
-      <w:r>
-        <w:rPr>
-          <w:rFonts w:ascii="맑은 고딕" w:eastAsia="맑은 고딕" w:hAnsi="맑은 고딕" w:hint="eastAsia"/>
-          <w:szCs w:val="20"/>
-        </w:rPr>
-        <w:t xml:space="preserve"> 하게 주어진 연</w:t>
+      <w:proofErr w:type="spellStart"/>
+      <w:r>
+        <w:rPr>
+          <w:rFonts w:ascii="맑은 고딕" w:eastAsia="맑은 고딕" w:hAnsi="맑은 고딕" w:hint="eastAsia"/>
+          <w:szCs w:val="20"/>
+        </w:rPr>
+        <w:t>A</w:t>
+      </w:r>
+      <w:r>
+        <w:rPr>
+          <w:rFonts w:ascii="맑은 고딕" w:eastAsia="맑은 고딕" w:hAnsi="맑은 고딕"/>
+          <w:szCs w:val="20"/>
+        </w:rPr>
+        <w:t>synchrounous</w:t>
+      </w:r>
+      <w:proofErr w:type="spellEnd"/>
+      <w:r>
+        <w:rPr>
+          <w:rFonts w:ascii="맑은 고딕" w:eastAsia="맑은 고딕" w:hAnsi="맑은 고딕" w:hint="eastAsia"/>
+          <w:szCs w:val="20"/>
+        </w:rPr>
+        <w:t>하게 주어진 연</w:t>
       </w:r>
       <w:r>
         <w:rPr>
@@ -2275,7 +2322,21 @@
           <w:rFonts w:ascii="맑은 고딕" w:eastAsia="맑은 고딕" w:hAnsi="맑은 고딕" w:hint="eastAsia"/>
           <w:szCs w:val="20"/>
         </w:rPr>
-        <w:t>에 따라 branch 계산도 겸한다.</w:t>
+        <w:t xml:space="preserve">에 따라 branch 계산도 </w:t>
+      </w:r>
+      <w:r>
+        <w:rPr>
+          <w:rFonts w:ascii="맑은 고딕" w:eastAsia="맑은 고딕" w:hAnsi="맑은 고딕" w:hint="eastAsia"/>
+          <w:szCs w:val="20"/>
+        </w:rPr>
+        <w:t>한다.</w:t>
+      </w:r>
+      <w:r>
+        <w:rPr>
+          <w:rFonts w:ascii="맑은 고딕" w:eastAsia="맑은 고딕" w:hAnsi="맑은 고딕" w:hint="eastAsia"/>
+          <w:szCs w:val="20"/>
+        </w:rPr>
+        <w:t>.</w:t>
       </w:r>
       <w:r>
         <w:rPr>
@@ -2348,13 +2409,14 @@
         <w:spacing w:after="0" w:line="264" w:lineRule="auto"/>
         <w:ind w:left="992"/>
         <w:rPr>
-          <w:rFonts w:ascii="맑은 고딕" w:eastAsia="맑은 고딕" w:hAnsi="맑은 고딕" w:hint="eastAsia"/>
-          <w:szCs w:val="20"/>
-        </w:rPr>
-      </w:pPr>
-      <w:r>
-        <w:rPr>
           <w:rFonts w:ascii="맑은 고딕" w:eastAsia="맑은 고딕" w:hAnsi="맑은 고딕"/>
+          <w:szCs w:val="20"/>
+        </w:rPr>
+      </w:pPr>
+      <w:r>
+        <w:rPr>
+          <w:rFonts w:ascii="맑은 고딕" w:eastAsia="맑은 고딕" w:hAnsi="맑은 고딕"/>
+          <w:noProof/>
           <w:szCs w:val="20"/>
         </w:rPr>
         <w:drawing>
@@ -2409,49 +2471,63 @@
       </w:r>
       <w:r>
         <w:rPr>
+          <w:rFonts w:ascii="맑은 고딕" w:eastAsia="맑은 고딕" w:hAnsi="맑은 고딕" w:hint="eastAsia"/>
+          <w:szCs w:val="20"/>
+        </w:rPr>
+        <w:t xml:space="preserve"> </w:t>
+      </w:r>
+      <w:proofErr w:type="spellStart"/>
+      <w:r>
+        <w:rPr>
+          <w:rFonts w:ascii="맑은 고딕" w:eastAsia="맑은 고딕" w:hAnsi="맑은 고딕" w:hint="eastAsia"/>
+          <w:szCs w:val="20"/>
+        </w:rPr>
+        <w:t>alu_op</w:t>
+      </w:r>
+      <w:proofErr w:type="spellEnd"/>
+      <w:r>
+        <w:rPr>
+          <w:rFonts w:ascii="맑은 고딕" w:eastAsia="맑은 고딕" w:hAnsi="맑은 고딕" w:hint="eastAsia"/>
+          <w:szCs w:val="20"/>
+        </w:rPr>
+        <w:t xml:space="preserve">와 </w:t>
+      </w:r>
+      <w:proofErr w:type="spellStart"/>
+      <w:r>
+        <w:rPr>
+          <w:rFonts w:ascii="맑은 고딕" w:eastAsia="맑은 고딕" w:hAnsi="맑은 고딕" w:hint="eastAsia"/>
+          <w:szCs w:val="20"/>
+        </w:rPr>
+        <w:t>btype</w:t>
+      </w:r>
+      <w:proofErr w:type="spellEnd"/>
+      <w:r>
+        <w:rPr>
+          <w:rFonts w:ascii="맑은 고딕" w:eastAsia="맑은 고딕" w:hAnsi="맑은 고딕" w:hint="eastAsia"/>
+          <w:szCs w:val="20"/>
+        </w:rPr>
+        <w:t>(branch)을 출력한다</w:t>
+      </w:r>
+      <w:r>
+        <w:rPr>
+          <w:rFonts w:ascii="맑은 고딕" w:eastAsia="맑은 고딕" w:hAnsi="맑은 고딕" w:hint="eastAsia"/>
+          <w:szCs w:val="20"/>
+        </w:rPr>
+        <w:t>.</w:t>
+      </w:r>
+      <w:r>
+        <w:rPr>
           <w:rFonts w:ascii="맑은 고딕" w:eastAsia="맑은 고딕" w:hAnsi="맑은 고딕"/>
           <w:szCs w:val="20"/>
         </w:rPr>
         <w:br/>
       </w:r>
-      <w:proofErr w:type="spellStart"/>
-      <w:r>
-        <w:rPr>
-          <w:rFonts w:ascii="맑은 고딕" w:eastAsia="맑은 고딕" w:hAnsi="맑은 고딕" w:hint="eastAsia"/>
-          <w:szCs w:val="20"/>
-        </w:rPr>
-        <w:t>alu_op</w:t>
-      </w:r>
-      <w:proofErr w:type="spellEnd"/>
-      <w:r>
-        <w:rPr>
-          <w:rFonts w:ascii="맑은 고딕" w:eastAsia="맑은 고딕" w:hAnsi="맑은 고딕" w:hint="eastAsia"/>
-          <w:szCs w:val="20"/>
-        </w:rPr>
-        <w:t xml:space="preserve">와 </w:t>
-      </w:r>
-      <w:proofErr w:type="spellStart"/>
-      <w:r>
-        <w:rPr>
-          <w:rFonts w:ascii="맑은 고딕" w:eastAsia="맑은 고딕" w:hAnsi="맑은 고딕" w:hint="eastAsia"/>
-          <w:szCs w:val="20"/>
-        </w:rPr>
-        <w:t>btype</w:t>
-      </w:r>
-      <w:proofErr w:type="spellEnd"/>
-      <w:r>
-        <w:rPr>
-          <w:rFonts w:ascii="맑은 고딕" w:eastAsia="맑은 고딕" w:hAnsi="맑은 고딕" w:hint="eastAsia"/>
-          <w:szCs w:val="20"/>
-        </w:rPr>
-        <w:t>(branch)을 출력한다</w:t>
-      </w:r>
-      <w:r>
-        <w:rPr>
-          <w:rFonts w:ascii="맑은 고딕" w:eastAsia="맑은 고딕" w:hAnsi="맑은 고딕" w:hint="eastAsia"/>
-          <w:szCs w:val="20"/>
-        </w:rPr>
-        <w:t>.</w:t>
+      <w:r>
+        <w:rPr>
+          <w:rFonts w:ascii="맑은 고딕" w:eastAsia="맑은 고딕" w:hAnsi="맑은 고딕" w:hint="eastAsia"/>
+          <w:szCs w:val="20"/>
+        </w:rPr>
+        <w:t>계산 공식은 교안에 나와있는 대로 구현하였다.</w:t>
       </w:r>
       <w:r>
         <w:rPr>
@@ -2459,13 +2535,6 @@
           <w:szCs w:val="20"/>
         </w:rPr>
         <w:br/>
-      </w:r>
-      <w:r>
-        <w:rPr>
-          <w:rFonts w:ascii="맑은 고딕" w:eastAsia="맑은 고딕" w:hAnsi="맑은 고딕" w:hint="eastAsia"/>
-          <w:szCs w:val="20"/>
-        </w:rPr>
-        <w:t>계산 공식은 교안에 나와있는 대로 구현하였다.</w:t>
       </w:r>
     </w:p>
     <w:p>
@@ -2481,6 +2550,7 @@
       <w:r>
         <w:rPr>
           <w:rFonts w:ascii="맑은 고딕" w:eastAsia="맑은 고딕" w:hAnsi="맑은 고딕"/>
+          <w:noProof/>
           <w:szCs w:val="20"/>
         </w:rPr>
         <w:drawing>
@@ -2550,13 +2620,14 @@
               <w:spacing w:line="264" w:lineRule="auto"/>
               <w:jc w:val="left"/>
               <w:rPr>
-                <w:rFonts w:ascii="맑은 고딕" w:eastAsia="맑은 고딕" w:hAnsi="맑은 고딕" w:hint="eastAsia"/>
+                <w:rFonts w:ascii="맑은 고딕" w:eastAsia="맑은 고딕" w:hAnsi="맑은 고딕"/>
                 <w:szCs w:val="20"/>
               </w:rPr>
             </w:pPr>
             <w:r>
               <w:rPr>
                 <w:rFonts w:ascii="맑은 고딕" w:eastAsia="맑은 고딕" w:hAnsi="맑은 고딕"/>
+                <w:noProof/>
                 <w:szCs w:val="20"/>
               </w:rPr>
               <w:drawing>
@@ -2606,13 +2677,14 @@
               <w:wordWrap/>
               <w:spacing w:line="264" w:lineRule="auto"/>
               <w:rPr>
-                <w:rFonts w:ascii="맑은 고딕" w:eastAsia="맑은 고딕" w:hAnsi="맑은 고딕" w:hint="eastAsia"/>
+                <w:rFonts w:ascii="맑은 고딕" w:eastAsia="맑은 고딕" w:hAnsi="맑은 고딕"/>
                 <w:szCs w:val="20"/>
               </w:rPr>
             </w:pPr>
             <w:r>
               <w:rPr>
                 <w:rFonts w:ascii="맑은 고딕" w:eastAsia="맑은 고딕" w:hAnsi="맑은 고딕"/>
+                <w:noProof/>
                 <w:szCs w:val="20"/>
               </w:rPr>
               <w:drawing>
@@ -2661,22 +2733,45 @@
         <w:spacing w:after="0" w:line="264" w:lineRule="auto"/>
         <w:ind w:left="992"/>
         <w:rPr>
-          <w:rFonts w:ascii="맑은 고딕" w:eastAsia="맑은 고딕" w:hAnsi="맑은 고딕" w:hint="eastAsia"/>
-          <w:szCs w:val="20"/>
-        </w:rPr>
-      </w:pPr>
-      <w:r>
-        <w:rPr>
-          <w:rFonts w:ascii="맑은 고딕" w:eastAsia="맑은 고딕" w:hAnsi="맑은 고딕" w:hint="eastAsia"/>
-          <w:szCs w:val="20"/>
-        </w:rPr>
-        <w:t>Async하게 연산한다.</w:t>
-      </w:r>
-      <w:r>
-        <w:rPr>
           <w:rFonts w:ascii="맑은 고딕" w:eastAsia="맑은 고딕" w:hAnsi="맑은 고딕"/>
           <w:szCs w:val="20"/>
         </w:rPr>
+      </w:pPr>
+      <w:proofErr w:type="spellStart"/>
+      <w:r>
+        <w:rPr>
+          <w:rFonts w:ascii="맑은 고딕" w:eastAsia="맑은 고딕" w:hAnsi="맑은 고딕" w:hint="eastAsia"/>
+          <w:szCs w:val="20"/>
+        </w:rPr>
+        <w:t>A</w:t>
+      </w:r>
+      <w:r>
+        <w:rPr>
+          <w:rFonts w:ascii="맑은 고딕" w:eastAsia="맑은 고딕" w:hAnsi="맑은 고딕"/>
+          <w:szCs w:val="20"/>
+        </w:rPr>
+        <w:t>synchrounous</w:t>
+      </w:r>
+      <w:proofErr w:type="spellEnd"/>
+      <w:r>
+        <w:rPr>
+          <w:rFonts w:ascii="맑은 고딕" w:eastAsia="맑은 고딕" w:hAnsi="맑은 고딕" w:hint="eastAsia"/>
+          <w:szCs w:val="20"/>
+        </w:rPr>
+        <w:t xml:space="preserve"> </w:t>
+      </w:r>
+      <w:r>
+        <w:rPr>
+          <w:rFonts w:ascii="맑은 고딕" w:eastAsia="맑은 고딕" w:hAnsi="맑은 고딕" w:hint="eastAsia"/>
+          <w:szCs w:val="20"/>
+        </w:rPr>
+        <w:t>하게 연산한다.</w:t>
+      </w:r>
+      <w:r>
+        <w:rPr>
+          <w:rFonts w:ascii="맑은 고딕" w:eastAsia="맑은 고딕" w:hAnsi="맑은 고딕"/>
+          <w:szCs w:val="20"/>
+        </w:rPr>
         <w:br/>
       </w:r>
       <w:r>
@@ -2684,7 +2779,35 @@
           <w:rFonts w:ascii="맑은 고딕" w:eastAsia="맑은 고딕" w:hAnsi="맑은 고딕" w:hint="eastAsia"/>
           <w:szCs w:val="20"/>
         </w:rPr>
-        <w:t>ARITHMETIC은 funct3을 기반으로, IMM이 아닌 경우에 funct7로 SUB를 구분</w:t>
+        <w:t>산술연산</w:t>
+      </w:r>
+      <w:r>
+        <w:rPr>
+          <w:rFonts w:ascii="맑은 고딕" w:eastAsia="맑은 고딕" w:hAnsi="맑은 고딕" w:hint="eastAsia"/>
+          <w:szCs w:val="20"/>
+        </w:rPr>
+        <w:t>은 funct3을 기반으로</w:t>
+      </w:r>
+      <w:r>
+        <w:rPr>
+          <w:rFonts w:ascii="맑은 고딕" w:eastAsia="맑은 고딕" w:hAnsi="맑은 고딕" w:hint="eastAsia"/>
+          <w:szCs w:val="20"/>
+        </w:rPr>
+        <w:t xml:space="preserve"> 결정하며</w:t>
+      </w:r>
+      <w:r>
+        <w:rPr>
+          <w:rFonts w:ascii="맑은 고딕" w:eastAsia="맑은 고딕" w:hAnsi="맑은 고딕" w:hint="eastAsia"/>
+          <w:szCs w:val="20"/>
+        </w:rPr>
+        <w:t xml:space="preserve"> IMM이 아닌 경우에 funct7로 SUB를 </w:t>
+      </w:r>
+      <w:r>
+        <w:rPr>
+          <w:rFonts w:ascii="맑은 고딕" w:eastAsia="맑은 고딕" w:hAnsi="맑은 고딕" w:hint="eastAsia"/>
+          <w:szCs w:val="20"/>
+        </w:rPr>
+        <w:t>구분한다</w:t>
       </w:r>
       <w:r>
         <w:rPr>
@@ -2698,7 +2821,21 @@
           <w:rFonts w:ascii="맑은 고딕" w:eastAsia="맑은 고딕" w:hAnsi="맑은 고딕" w:hint="eastAsia"/>
           <w:szCs w:val="20"/>
         </w:rPr>
-        <w:t xml:space="preserve">BRANCH는 일단 값을 뺀 다음 ALU에게 어떤 비교를 해야 하는지 </w:t>
+        <w:t xml:space="preserve">BRANCH는 일단 </w:t>
+      </w:r>
+      <w:r>
+        <w:rPr>
+          <w:rFonts w:ascii="맑은 고딕" w:eastAsia="맑은 고딕" w:hAnsi="맑은 고딕" w:hint="eastAsia"/>
+          <w:szCs w:val="20"/>
+        </w:rPr>
+        <w:t>두 값의 차이를 구한</w:t>
+      </w:r>
+      <w:r>
+        <w:rPr>
+          <w:rFonts w:ascii="맑은 고딕" w:eastAsia="맑은 고딕" w:hAnsi="맑은 고딕" w:hint="eastAsia"/>
+          <w:szCs w:val="20"/>
+        </w:rPr>
+        <w:t xml:space="preserve"> 다음 ALU에게 어떤 비교를 해야 하는지 </w:t>
       </w:r>
       <w:proofErr w:type="spellStart"/>
       <w:r>
@@ -2714,7 +2851,21 @@
           <w:rFonts w:ascii="맑은 고딕" w:eastAsia="맑은 고딕" w:hAnsi="맑은 고딕" w:hint="eastAsia"/>
           <w:szCs w:val="20"/>
         </w:rPr>
-        <w:t>을 통해 알려준다.</w:t>
+        <w:t xml:space="preserve">을 통해 </w:t>
+      </w:r>
+      <w:r>
+        <w:rPr>
+          <w:rFonts w:ascii="맑은 고딕" w:eastAsia="맑은 고딕" w:hAnsi="맑은 고딕" w:hint="eastAsia"/>
+          <w:szCs w:val="20"/>
+        </w:rPr>
+        <w:t>제어한다</w:t>
+      </w:r>
+      <w:r>
+        <w:rPr>
+          <w:rFonts w:ascii="맑은 고딕" w:eastAsia="맑은 고딕" w:hAnsi="맑은 고딕" w:hint="eastAsia"/>
+          <w:szCs w:val="20"/>
+        </w:rPr>
+        <w:t>.</w:t>
       </w:r>
     </w:p>
     <w:p>
@@ -2723,7 +2874,7 @@
         <w:spacing w:after="0" w:line="264" w:lineRule="auto"/>
         <w:ind w:left="992"/>
         <w:rPr>
-          <w:rFonts w:ascii="맑은 고딕" w:eastAsia="맑은 고딕" w:hAnsi="맑은 고딕" w:hint="eastAsia"/>
+          <w:rFonts w:ascii="맑은 고딕" w:eastAsia="맑은 고딕" w:hAnsi="맑은 고딕"/>
           <w:szCs w:val="20"/>
         </w:rPr>
       </w:pPr>
@@ -2761,7 +2912,14 @@
           <w:rFonts w:ascii="맑은 고딕" w:eastAsia="맑은 고딕" w:hAnsi="맑은 고딕" w:hint="eastAsia"/>
           <w:szCs w:val="20"/>
         </w:rPr>
-        <w:t>마찬가지로 교안의 표를 참고하였다.</w:t>
+        <w:t xml:space="preserve">각 항목별 assert 조건은 </w:t>
+      </w:r>
+      <w:r>
+        <w:rPr>
+          <w:rFonts w:ascii="맑은 고딕" w:eastAsia="맑은 고딕" w:hAnsi="맑은 고딕" w:hint="eastAsia"/>
+          <w:szCs w:val="20"/>
+        </w:rPr>
+        <w:t>교안의 표를 참고하였다.</w:t>
       </w:r>
     </w:p>
     <w:p>
@@ -2770,13 +2928,14 @@
         <w:spacing w:after="0" w:line="264" w:lineRule="auto"/>
         <w:ind w:left="992"/>
         <w:rPr>
-          <w:rFonts w:ascii="맑은 고딕" w:eastAsia="맑은 고딕" w:hAnsi="맑은 고딕" w:hint="eastAsia"/>
-          <w:szCs w:val="20"/>
-        </w:rPr>
-      </w:pPr>
-      <w:r>
-        <w:rPr>
           <w:rFonts w:ascii="맑은 고딕" w:eastAsia="맑은 고딕" w:hAnsi="맑은 고딕"/>
+          <w:szCs w:val="20"/>
+        </w:rPr>
+      </w:pPr>
+      <w:r>
+        <w:rPr>
+          <w:rFonts w:ascii="맑은 고딕" w:eastAsia="맑은 고딕" w:hAnsi="맑은 고딕"/>
+          <w:noProof/>
           <w:szCs w:val="20"/>
         </w:rPr>
         <w:drawing>
@@ -2829,6 +2988,7 @@
       <w:r>
         <w:rPr>
           <w:rFonts w:ascii="맑은 고딕" w:eastAsia="맑은 고딕" w:hAnsi="맑은 고딕"/>
+          <w:noProof/>
           <w:szCs w:val="20"/>
         </w:rPr>
         <w:drawing>
@@ -2874,12 +3034,28 @@
         </w:rPr>
         <w:br/>
       </w:r>
-      <w:r>
-        <w:rPr>
-          <w:rFonts w:ascii="맑은 고딕" w:eastAsia="맑은 고딕" w:hAnsi="맑은 고딕" w:hint="eastAsia"/>
-          <w:szCs w:val="20"/>
-        </w:rPr>
-        <w:t>Async하게 Opcode를 받아서 이에 맞는 컨트롤 값 설정을 해준다.</w:t>
+      <w:proofErr w:type="spellStart"/>
+      <w:r>
+        <w:rPr>
+          <w:rFonts w:ascii="맑은 고딕" w:eastAsia="맑은 고딕" w:hAnsi="맑은 고딕" w:hint="eastAsia"/>
+          <w:szCs w:val="20"/>
+        </w:rPr>
+        <w:t>A</w:t>
+      </w:r>
+      <w:r>
+        <w:rPr>
+          <w:rFonts w:ascii="맑은 고딕" w:eastAsia="맑은 고딕" w:hAnsi="맑은 고딕"/>
+          <w:szCs w:val="20"/>
+        </w:rPr>
+        <w:t>synchrounous</w:t>
+      </w:r>
+      <w:proofErr w:type="spellEnd"/>
+      <w:r>
+        <w:rPr>
+          <w:rFonts w:ascii="맑은 고딕" w:eastAsia="맑은 고딕" w:hAnsi="맑은 고딕" w:hint="eastAsia"/>
+          <w:szCs w:val="20"/>
+        </w:rPr>
+        <w:t>하게 Opcode를 받아서 이에 맞는 컨트롤 값 설정을 해준다.</w:t>
       </w:r>
     </w:p>
     <w:p>
@@ -2888,7 +3064,7 @@
         <w:spacing w:after="0" w:line="264" w:lineRule="auto"/>
         <w:ind w:left="992"/>
         <w:rPr>
-          <w:rFonts w:ascii="맑은 고딕" w:eastAsia="맑은 고딕" w:hAnsi="맑은 고딕" w:hint="eastAsia"/>
+          <w:rFonts w:ascii="맑은 고딕" w:eastAsia="맑은 고딕" w:hAnsi="맑은 고딕"/>
           <w:szCs w:val="20"/>
         </w:rPr>
       </w:pPr>
@@ -2936,6 +3112,7 @@
       <w:r>
         <w:rPr>
           <w:rFonts w:ascii="맑은 고딕" w:eastAsia="맑은 고딕" w:hAnsi="맑은 고딕"/>
+          <w:noProof/>
           <w:szCs w:val="20"/>
         </w:rPr>
         <w:drawing>
@@ -2981,7 +3158,7 @@
         <w:spacing w:after="0" w:line="264" w:lineRule="auto"/>
         <w:ind w:left="992"/>
         <w:rPr>
-          <w:rFonts w:ascii="맑은 고딕" w:eastAsia="맑은 고딕" w:hAnsi="맑은 고딕" w:hint="eastAsia"/>
+          <w:rFonts w:ascii="맑은 고딕" w:eastAsia="맑은 고딕" w:hAnsi="맑은 고딕"/>
           <w:szCs w:val="20"/>
         </w:rPr>
       </w:pPr>
@@ -3095,12 +3272,28 @@
         </w:rPr>
         <w:br/>
       </w:r>
-      <w:r>
-        <w:rPr>
-          <w:rFonts w:ascii="맑은 고딕" w:eastAsia="맑은 고딕" w:hAnsi="맑은 고딕" w:hint="eastAsia"/>
-          <w:szCs w:val="20"/>
-        </w:rPr>
-        <w:t>Async하게 계산하여 전달해 준다.</w:t>
+      <w:proofErr w:type="spellStart"/>
+      <w:r>
+        <w:rPr>
+          <w:rFonts w:ascii="맑은 고딕" w:eastAsia="맑은 고딕" w:hAnsi="맑은 고딕" w:hint="eastAsia"/>
+          <w:szCs w:val="20"/>
+        </w:rPr>
+        <w:t>A</w:t>
+      </w:r>
+      <w:r>
+        <w:rPr>
+          <w:rFonts w:ascii="맑은 고딕" w:eastAsia="맑은 고딕" w:hAnsi="맑은 고딕"/>
+          <w:szCs w:val="20"/>
+        </w:rPr>
+        <w:t>synchrounous</w:t>
+      </w:r>
+      <w:proofErr w:type="spellEnd"/>
+      <w:r>
+        <w:rPr>
+          <w:rFonts w:ascii="맑은 고딕" w:eastAsia="맑은 고딕" w:hAnsi="맑은 고딕" w:hint="eastAsia"/>
+          <w:szCs w:val="20"/>
+        </w:rPr>
+        <w:t>하게 계산하여 전달해 준다.</w:t>
       </w:r>
     </w:p>
     <w:tbl>
@@ -3132,13 +3325,14 @@
               <w:wordWrap/>
               <w:spacing w:line="264" w:lineRule="auto"/>
               <w:rPr>
-                <w:rFonts w:ascii="맑은 고딕" w:eastAsia="맑은 고딕" w:hAnsi="맑은 고딕" w:hint="eastAsia"/>
+                <w:rFonts w:ascii="맑은 고딕" w:eastAsia="맑은 고딕" w:hAnsi="맑은 고딕"/>
                 <w:szCs w:val="20"/>
               </w:rPr>
             </w:pPr>
             <w:r>
               <w:rPr>
                 <w:rFonts w:ascii="맑은 고딕" w:eastAsia="맑은 고딕" w:hAnsi="맑은 고딕"/>
+                <w:noProof/>
                 <w:szCs w:val="20"/>
               </w:rPr>
               <w:drawing>
@@ -3188,13 +3382,14 @@
               <w:wordWrap/>
               <w:spacing w:line="264" w:lineRule="auto"/>
               <w:rPr>
-                <w:rFonts w:ascii="맑은 고딕" w:eastAsia="맑은 고딕" w:hAnsi="맑은 고딕" w:hint="eastAsia"/>
+                <w:rFonts w:ascii="맑은 고딕" w:eastAsia="맑은 고딕" w:hAnsi="맑은 고딕"/>
                 <w:szCs w:val="20"/>
               </w:rPr>
             </w:pPr>
             <w:r>
               <w:rPr>
                 <w:rFonts w:ascii="맑은 고딕" w:eastAsia="맑은 고딕" w:hAnsi="맑은 고딕"/>
+                <w:noProof/>
                 <w:szCs w:val="20"/>
               </w:rPr>
               <w:drawing>
@@ -3243,7 +3438,7 @@
         <w:spacing w:after="0" w:line="264" w:lineRule="auto"/>
         <w:ind w:left="992"/>
         <w:rPr>
-          <w:rFonts w:ascii="맑은 고딕" w:eastAsia="맑은 고딕" w:hAnsi="맑은 고딕" w:hint="eastAsia"/>
+          <w:rFonts w:ascii="맑은 고딕" w:eastAsia="맑은 고딕" w:hAnsi="맑은 고딕"/>
           <w:szCs w:val="20"/>
         </w:rPr>
       </w:pPr>
@@ -3275,16 +3470,32 @@
         <w:spacing w:after="0" w:line="264" w:lineRule="auto"/>
         <w:ind w:left="992"/>
         <w:rPr>
-          <w:rFonts w:ascii="맑은 고딕" w:eastAsia="맑은 고딕" w:hAnsi="맑은 고딕" w:hint="eastAsia"/>
-          <w:szCs w:val="20"/>
-        </w:rPr>
-      </w:pPr>
-      <w:r>
-        <w:rPr>
-          <w:rFonts w:ascii="맑은 고딕" w:eastAsia="맑은 고딕" w:hAnsi="맑은 고딕" w:hint="eastAsia"/>
-          <w:szCs w:val="20"/>
-        </w:rPr>
-        <w:t>Async하게 메모리에 접근하여 instruction을 읽어오는 역할을 한다.</w:t>
+          <w:rFonts w:ascii="맑은 고딕" w:eastAsia="맑은 고딕" w:hAnsi="맑은 고딕"/>
+          <w:szCs w:val="20"/>
+        </w:rPr>
+      </w:pPr>
+      <w:proofErr w:type="spellStart"/>
+      <w:r>
+        <w:rPr>
+          <w:rFonts w:ascii="맑은 고딕" w:eastAsia="맑은 고딕" w:hAnsi="맑은 고딕" w:hint="eastAsia"/>
+          <w:szCs w:val="20"/>
+        </w:rPr>
+        <w:t>A</w:t>
+      </w:r>
+      <w:r>
+        <w:rPr>
+          <w:rFonts w:ascii="맑은 고딕" w:eastAsia="맑은 고딕" w:hAnsi="맑은 고딕"/>
+          <w:szCs w:val="20"/>
+        </w:rPr>
+        <w:t>synchrounous</w:t>
+      </w:r>
+      <w:proofErr w:type="spellEnd"/>
+      <w:r>
+        <w:rPr>
+          <w:rFonts w:ascii="맑은 고딕" w:eastAsia="맑은 고딕" w:hAnsi="맑은 고딕" w:hint="eastAsia"/>
+          <w:szCs w:val="20"/>
+        </w:rPr>
+        <w:t>하게 메모리에 접근하여 instruction을 읽어오는 역할을 한다.</w:t>
       </w:r>
     </w:p>
     <w:p>
@@ -3300,6 +3511,7 @@
       <w:r>
         <w:rPr>
           <w:rFonts w:ascii="맑은 고딕" w:eastAsia="맑은 고딕" w:hAnsi="맑은 고딕"/>
+          <w:noProof/>
           <w:szCs w:val="20"/>
         </w:rPr>
         <w:drawing>
@@ -3345,7 +3557,7 @@
         <w:spacing w:after="0" w:line="264" w:lineRule="auto"/>
         <w:ind w:left="992"/>
         <w:rPr>
-          <w:rFonts w:ascii="맑은 고딕" w:eastAsia="맑은 고딕" w:hAnsi="맑은 고딕" w:hint="eastAsia"/>
+          <w:rFonts w:ascii="맑은 고딕" w:eastAsia="맑은 고딕" w:hAnsi="맑은 고딕"/>
           <w:szCs w:val="20"/>
         </w:rPr>
       </w:pPr>
@@ -3400,13 +3612,14 @@
               <w:wordWrap/>
               <w:spacing w:line="264" w:lineRule="auto"/>
               <w:rPr>
-                <w:rFonts w:ascii="맑은 고딕" w:eastAsia="맑은 고딕" w:hAnsi="맑은 고딕" w:hint="eastAsia"/>
+                <w:rFonts w:ascii="맑은 고딕" w:eastAsia="맑은 고딕" w:hAnsi="맑은 고딕"/>
                 <w:szCs w:val="20"/>
               </w:rPr>
             </w:pPr>
             <w:r>
               <w:rPr>
                 <w:rFonts w:ascii="맑은 고딕" w:eastAsia="맑은 고딕" w:hAnsi="맑은 고딕"/>
+                <w:noProof/>
                 <w:szCs w:val="20"/>
               </w:rPr>
               <w:drawing>
@@ -3467,26 +3680,65 @@
                 <w:szCs w:val="20"/>
               </w:rPr>
             </w:pPr>
+            <w:proofErr w:type="spellStart"/>
             <w:r>
               <w:rPr>
                 <w:rFonts w:ascii="맑은 고딕" w:eastAsia="맑은 고딕" w:hAnsi="맑은 고딕" w:hint="eastAsia"/>
                 <w:szCs w:val="20"/>
               </w:rPr>
-              <w:t>Async하게 메모리에서 값을 읽어온다.</w:t>
+              <w:t>A</w:t>
             </w:r>
             <w:r>
               <w:rPr>
                 <w:rFonts w:ascii="맑은 고딕" w:eastAsia="맑은 고딕" w:hAnsi="맑은 고딕"/>
                 <w:szCs w:val="20"/>
               </w:rPr>
+              <w:t>synchrounous</w:t>
+            </w:r>
+            <w:proofErr w:type="spellEnd"/>
+            <w:r>
+              <w:rPr>
+                <w:rFonts w:ascii="맑은 고딕" w:eastAsia="맑은 고딕" w:hAnsi="맑은 고딕" w:hint="eastAsia"/>
+                <w:szCs w:val="20"/>
+              </w:rPr>
+              <w:t>하게 메모리에서 읽어온다.</w:t>
+            </w:r>
+            <w:r>
+              <w:rPr>
+                <w:rFonts w:ascii="맑은 고딕" w:eastAsia="맑은 고딕" w:hAnsi="맑은 고딕"/>
+                <w:szCs w:val="20"/>
+              </w:rPr>
               <w:br/>
             </w:r>
+            <w:proofErr w:type="spellStart"/>
             <w:r>
               <w:rPr>
                 <w:rFonts w:ascii="맑은 고딕" w:eastAsia="맑은 고딕" w:hAnsi="맑은 고딕" w:hint="eastAsia"/>
                 <w:szCs w:val="20"/>
               </w:rPr>
-              <w:t>Sync에 맞춰 값을 쓴다.</w:t>
+              <w:t>clk</w:t>
+            </w:r>
+            <w:proofErr w:type="spellEnd"/>
+            <w:r>
+              <w:rPr>
+                <w:rFonts w:ascii="맑은 고딕" w:eastAsia="맑은 고딕" w:hAnsi="맑은 고딕" w:hint="eastAsia"/>
+                <w:szCs w:val="20"/>
+              </w:rPr>
+              <w:t xml:space="preserve">에 맞춰 </w:t>
+            </w:r>
+            <w:r>
+              <w:rPr>
+                <w:rFonts w:ascii="맑은 고딕" w:eastAsia="맑은 고딕" w:hAnsi="맑은 고딕" w:hint="eastAsia"/>
+                <w:szCs w:val="20"/>
+              </w:rPr>
+              <w:t xml:space="preserve">메모리에 </w:t>
+            </w:r>
+            <w:r>
+              <w:rPr>
+                <w:rFonts w:ascii="맑은 고딕" w:eastAsia="맑은 고딕" w:hAnsi="맑은 고딕" w:hint="eastAsia"/>
+                <w:szCs w:val="20"/>
+              </w:rPr>
+              <w:t>값을 쓴다.</w:t>
             </w:r>
           </w:p>
           <w:p>
@@ -3504,7 +3756,7 @@
               <w:wordWrap/>
               <w:spacing w:line="264" w:lineRule="auto"/>
               <w:rPr>
-                <w:rFonts w:ascii="맑은 고딕" w:eastAsia="맑은 고딕" w:hAnsi="맑은 고딕" w:hint="eastAsia"/>
+                <w:rFonts w:ascii="맑은 고딕" w:eastAsia="맑은 고딕" w:hAnsi="맑은 고딕"/>
                 <w:szCs w:val="20"/>
               </w:rPr>
             </w:pPr>
@@ -3610,13 +3862,14 @@
               <w:wordWrap/>
               <w:spacing w:line="264" w:lineRule="auto"/>
               <w:rPr>
-                <w:rFonts w:ascii="맑은 고딕" w:eastAsia="맑은 고딕" w:hAnsi="맑은 고딕" w:hint="eastAsia"/>
+                <w:rFonts w:ascii="맑은 고딕" w:eastAsia="맑은 고딕" w:hAnsi="맑은 고딕"/>
                 <w:szCs w:val="20"/>
               </w:rPr>
             </w:pPr>
             <w:r>
               <w:rPr>
                 <w:rFonts w:ascii="맑은 고딕" w:eastAsia="맑은 고딕" w:hAnsi="맑은 고딕"/>
+                <w:noProof/>
                 <w:szCs w:val="20"/>
               </w:rPr>
               <w:drawing>
@@ -3666,30 +3919,46 @@
               <w:wordWrap/>
               <w:spacing w:line="264" w:lineRule="auto"/>
               <w:rPr>
+                <w:rFonts w:ascii="맑은 고딕" w:eastAsia="맑은 고딕" w:hAnsi="맑은 고딕"/>
+                <w:szCs w:val="20"/>
+              </w:rPr>
+            </w:pPr>
+            <w:proofErr w:type="spellStart"/>
+            <w:r>
+              <w:rPr>
                 <w:rFonts w:ascii="맑은 고딕" w:eastAsia="맑은 고딕" w:hAnsi="맑은 고딕" w:hint="eastAsia"/>
                 <w:szCs w:val="20"/>
               </w:rPr>
-            </w:pPr>
+              <w:t>A</w:t>
+            </w:r>
+            <w:r>
+              <w:rPr>
+                <w:rFonts w:ascii="맑은 고딕" w:eastAsia="맑은 고딕" w:hAnsi="맑은 고딕"/>
+                <w:szCs w:val="20"/>
+              </w:rPr>
+              <w:t>synchrounous</w:t>
+            </w:r>
+            <w:proofErr w:type="spellEnd"/>
             <w:r>
               <w:rPr>
                 <w:rFonts w:ascii="맑은 고딕" w:eastAsia="맑은 고딕" w:hAnsi="맑은 고딕" w:hint="eastAsia"/>
                 <w:szCs w:val="20"/>
               </w:rPr>
-              <w:t xml:space="preserve">Async하게 </w:t>
+              <w:t>하게 레지스터</w:t>
             </w:r>
             <w:r>
               <w:rPr>
                 <w:rFonts w:ascii="맑은 고딕" w:eastAsia="맑은 고딕" w:hAnsi="맑은 고딕" w:hint="eastAsia"/>
                 <w:szCs w:val="20"/>
               </w:rPr>
-              <w:t xml:space="preserve">레지스터 </w:t>
+              <w:t>를 읽는다</w:t>
             </w:r>
             <w:r>
               <w:rPr>
                 <w:rFonts w:ascii="맑은 고딕" w:eastAsia="맑은 고딕" w:hAnsi="맑은 고딕" w:hint="eastAsia"/>
                 <w:szCs w:val="20"/>
               </w:rPr>
-              <w:t>값을 읽어온다.</w:t>
+              <w:t>.</w:t>
             </w:r>
             <w:r>
               <w:rPr>
@@ -3698,26 +3967,21 @@
               </w:rPr>
               <w:br/>
             </w:r>
+            <w:proofErr w:type="spellStart"/>
             <w:r>
               <w:rPr>
                 <w:rFonts w:ascii="맑은 고딕" w:eastAsia="맑은 고딕" w:hAnsi="맑은 고딕" w:hint="eastAsia"/>
                 <w:szCs w:val="20"/>
               </w:rPr>
-              <w:t xml:space="preserve">Sync에 맞춰 </w:t>
+              <w:t>clk</w:t>
             </w:r>
+            <w:proofErr w:type="spellEnd"/>
             <w:r>
               <w:rPr>
                 <w:rFonts w:ascii="맑은 고딕" w:eastAsia="맑은 고딕" w:hAnsi="맑은 고딕" w:hint="eastAsia"/>
                 <w:szCs w:val="20"/>
               </w:rPr>
-              <w:t xml:space="preserve">레지스터에 </w:t>
-            </w:r>
-            <w:r>
-              <w:rPr>
-                <w:rFonts w:ascii="맑은 고딕" w:eastAsia="맑은 고딕" w:hAnsi="맑은 고딕" w:hint="eastAsia"/>
-                <w:szCs w:val="20"/>
-              </w:rPr>
-              <w:t>값을 쓴다.</w:t>
+              <w:t>에 맞춰 레지스터에 값을 쓴다.</w:t>
             </w:r>
           </w:p>
           <w:p>
@@ -3725,7 +3989,7 @@
               <w:wordWrap/>
               <w:spacing w:line="264" w:lineRule="auto"/>
               <w:rPr>
-                <w:rFonts w:ascii="맑은 고딕" w:eastAsia="맑은 고딕" w:hAnsi="맑은 고딕" w:hint="eastAsia"/>
+                <w:rFonts w:ascii="맑은 고딕" w:eastAsia="맑은 고딕" w:hAnsi="맑은 고딕"/>
                 <w:szCs w:val="20"/>
               </w:rPr>
             </w:pPr>
@@ -3798,7 +4062,7 @@
               <w:wordWrap/>
               <w:spacing w:line="264" w:lineRule="auto"/>
               <w:rPr>
-                <w:rFonts w:ascii="맑은 고딕" w:eastAsia="맑은 고딕" w:hAnsi="맑은 고딕" w:hint="eastAsia"/>
+                <w:rFonts w:ascii="맑은 고딕" w:eastAsia="맑은 고딕" w:hAnsi="맑은 고딕"/>
                 <w:szCs w:val="20"/>
               </w:rPr>
             </w:pPr>
@@ -3871,7 +4135,7 @@
               <w:wordWrap/>
               <w:spacing w:line="264" w:lineRule="auto"/>
               <w:rPr>
-                <w:rFonts w:ascii="맑은 고딕" w:eastAsia="맑은 고딕" w:hAnsi="맑은 고딕" w:hint="eastAsia"/>
+                <w:rFonts w:ascii="맑은 고딕" w:eastAsia="맑은 고딕" w:hAnsi="맑은 고딕"/>
                 <w:szCs w:val="20"/>
               </w:rPr>
             </w:pPr>
@@ -3885,7 +4149,7 @@
         <w:spacing w:after="0" w:line="264" w:lineRule="auto"/>
         <w:ind w:left="992"/>
         <w:rPr>
-          <w:rFonts w:ascii="맑은 고딕" w:eastAsia="맑은 고딕" w:hAnsi="맑은 고딕" w:hint="eastAsia"/>
+          <w:rFonts w:ascii="맑은 고딕" w:eastAsia="맑은 고딕" w:hAnsi="맑은 고딕"/>
           <w:szCs w:val="20"/>
         </w:rPr>
       </w:pPr>
@@ -3945,13 +4209,14 @@
               <w:spacing w:line="264" w:lineRule="auto"/>
               <w:jc w:val="center"/>
               <w:rPr>
-                <w:rFonts w:ascii="맑은 고딕" w:eastAsia="맑은 고딕" w:hAnsi="맑은 고딕" w:hint="eastAsia"/>
+                <w:rFonts w:ascii="맑은 고딕" w:eastAsia="맑은 고딕" w:hAnsi="맑은 고딕"/>
                 <w:szCs w:val="20"/>
               </w:rPr>
             </w:pPr>
             <w:r>
               <w:rPr>
                 <w:rFonts w:ascii="맑은 고딕" w:eastAsia="맑은 고딕" w:hAnsi="맑은 고딕"/>
+                <w:noProof/>
                 <w:szCs w:val="20"/>
               </w:rPr>
               <w:drawing>
@@ -4003,13 +4268,14 @@
               <w:spacing w:line="264" w:lineRule="auto"/>
               <w:jc w:val="center"/>
               <w:rPr>
-                <w:rFonts w:ascii="맑은 고딕" w:eastAsia="맑은 고딕" w:hAnsi="맑은 고딕" w:hint="eastAsia"/>
+                <w:rFonts w:ascii="맑은 고딕" w:eastAsia="맑은 고딕" w:hAnsi="맑은 고딕"/>
                 <w:szCs w:val="20"/>
               </w:rPr>
             </w:pPr>
             <w:r>
               <w:rPr>
                 <w:rFonts w:ascii="맑은 고딕" w:eastAsia="맑은 고딕" w:hAnsi="맑은 고딕"/>
+                <w:noProof/>
                 <w:szCs w:val="20"/>
               </w:rPr>
               <w:drawing>
@@ -4061,13 +4327,14 @@
               <w:spacing w:line="264" w:lineRule="auto"/>
               <w:jc w:val="center"/>
               <w:rPr>
-                <w:rFonts w:ascii="맑은 고딕" w:eastAsia="맑은 고딕" w:hAnsi="맑은 고딕" w:hint="eastAsia"/>
+                <w:rFonts w:ascii="맑은 고딕" w:eastAsia="맑은 고딕" w:hAnsi="맑은 고딕"/>
                 <w:szCs w:val="20"/>
               </w:rPr>
             </w:pPr>
             <w:r>
               <w:rPr>
                 <w:rFonts w:ascii="맑은 고딕" w:eastAsia="맑은 고딕" w:hAnsi="맑은 고딕"/>
+                <w:noProof/>
                 <w:szCs w:val="20"/>
               </w:rPr>
               <w:drawing>
@@ -4119,13 +4386,14 @@
               <w:spacing w:line="264" w:lineRule="auto"/>
               <w:jc w:val="center"/>
               <w:rPr>
-                <w:rFonts w:ascii="맑은 고딕" w:eastAsia="맑은 고딕" w:hAnsi="맑은 고딕" w:hint="eastAsia"/>
+                <w:rFonts w:ascii="맑은 고딕" w:eastAsia="맑은 고딕" w:hAnsi="맑은 고딕"/>
                 <w:szCs w:val="20"/>
               </w:rPr>
             </w:pPr>
             <w:r>
               <w:rPr>
                 <w:rFonts w:ascii="맑은 고딕" w:eastAsia="맑은 고딕" w:hAnsi="맑은 고딕"/>
+                <w:noProof/>
                 <w:szCs w:val="20"/>
               </w:rPr>
               <w:drawing>
@@ -4183,7 +4451,44 @@
           <w:rFonts w:ascii="맑은 고딕" w:eastAsia="맑은 고딕" w:hAnsi="맑은 고딕" w:hint="eastAsia"/>
           <w:szCs w:val="20"/>
         </w:rPr>
-        <w:t>구현에 필요한 간단한 모듈들이다. Async하게 작동한다.</w:t>
+        <w:t>구현에 필요한</w:t>
+      </w:r>
+      <w:r>
+        <w:rPr>
+          <w:rFonts w:ascii="맑은 고딕" w:eastAsia="맑은 고딕" w:hAnsi="맑은 고딕" w:hint="eastAsia"/>
+          <w:szCs w:val="20"/>
+        </w:rPr>
+        <w:t xml:space="preserve"> 모듈들이다</w:t>
+      </w:r>
+      <w:r>
+        <w:rPr>
+          <w:rFonts w:ascii="맑은 고딕" w:eastAsia="맑은 고딕" w:hAnsi="맑은 고딕" w:hint="eastAsia"/>
+          <w:szCs w:val="20"/>
+        </w:rPr>
+        <w:t xml:space="preserve">. </w:t>
+      </w:r>
+      <w:proofErr w:type="spellStart"/>
+      <w:r>
+        <w:rPr>
+          <w:rFonts w:ascii="맑은 고딕" w:eastAsia="맑은 고딕" w:hAnsi="맑은 고딕" w:hint="eastAsia"/>
+          <w:szCs w:val="20"/>
+        </w:rPr>
+        <w:t>A</w:t>
+      </w:r>
+      <w:r>
+        <w:rPr>
+          <w:rFonts w:ascii="맑은 고딕" w:eastAsia="맑은 고딕" w:hAnsi="맑은 고딕"/>
+          <w:szCs w:val="20"/>
+        </w:rPr>
+        <w:t>synchrounous</w:t>
+      </w:r>
+      <w:proofErr w:type="spellEnd"/>
+      <w:r>
+        <w:rPr>
+          <w:rFonts w:ascii="맑은 고딕" w:eastAsia="맑은 고딕" w:hAnsi="맑은 고딕" w:hint="eastAsia"/>
+          <w:szCs w:val="20"/>
+        </w:rPr>
+        <w:t>하게 작동한다.</w:t>
       </w:r>
     </w:p>
     <w:p>
@@ -4193,7 +4498,7 @@
         <w:spacing w:after="0" w:line="264" w:lineRule="auto"/>
         <w:ind w:leftChars="0" w:left="992"/>
         <w:rPr>
-          <w:rFonts w:ascii="맑은 고딕" w:eastAsia="맑은 고딕" w:hAnsi="맑은 고딕" w:hint="eastAsia"/>
+          <w:rFonts w:ascii="맑은 고딕" w:eastAsia="맑은 고딕" w:hAnsi="맑은 고딕"/>
           <w:szCs w:val="20"/>
         </w:rPr>
       </w:pPr>
@@ -4313,6 +4618,15 @@
         </w:rPr>
         <w:t xml:space="preserve"> (다음 페이지)</w:t>
       </w:r>
+      <w:r>
+        <w:br/>
+      </w:r>
+      <w:r>
+        <w:rPr>
+          <w:rFonts w:hint="eastAsia"/>
+        </w:rPr>
+        <w:t>x18부터는 사용하지 않기 때문에 사진에는 나와 있지 않다.</w:t>
+      </w:r>
     </w:p>
     <w:p>
       <w:pPr>
@@ -4320,6 +4634,9 @@
         <w:ind w:leftChars="0" w:left="992"/>
       </w:pPr>
       <w:r>
+        <w:rPr>
+          <w:noProof/>
+        </w:rPr>
         <w:lastRenderedPageBreak/>
         <w:drawing>
           <wp:inline distT="0" distB="0" distL="0" distR="0" wp14:anchorId="1A3B22EF" wp14:editId="63D52BDE">
@@ -4407,6 +4724,9 @@
         <w:t xml:space="preserve"> </w:t>
       </w:r>
       <w:r>
+        <w:rPr>
+          <w:noProof/>
+        </w:rPr>
         <w:drawing>
           <wp:inline distT="0" distB="0" distL="0" distR="0" wp14:anchorId="34D81B2C" wp14:editId="0B273367">
             <wp:extent cx="1560793" cy="2808000"/>
@@ -4451,10 +4771,10 @@
       </w:pPr>
       <w:r>
         <w:drawing>
-          <wp:inline distT="0" distB="0" distL="0" distR="0" wp14:anchorId="485C1805" wp14:editId="7478FA9B">
-            <wp:extent cx="1460919" cy="2808000"/>
-            <wp:effectExtent l="0" t="0" r="6350" b="0"/>
-            <wp:docPr id="1453549955" name="그림 1" descr="텍스트, 스크린샷, 번호, 소프트웨어이(가) 표시된 사진&#10;&#10;자동 생성된 설명"/>
+          <wp:inline distT="0" distB="0" distL="0" distR="0" wp14:anchorId="594EFA9F" wp14:editId="4B54BD13">
+            <wp:extent cx="1431367" cy="2736000"/>
+            <wp:effectExtent l="0" t="0" r="0" b="7620"/>
+            <wp:docPr id="370680796" name="그림 1" descr="텍스트, 스크린샷, 번호, 평행이(가) 표시된 사진&#10;&#10;자동 생성된 설명"/>
             <wp:cNvGraphicFramePr>
               <a:graphicFrameLocks xmlns:a="http://schemas.openxmlformats.org/drawingml/2006/main" noChangeAspect="1"/>
             </wp:cNvGraphicFramePr>
@@ -4462,7 +4782,7 @@
               <a:graphicData uri="http://schemas.openxmlformats.org/drawingml/2006/picture">
                 <pic:pic xmlns:pic="http://schemas.openxmlformats.org/drawingml/2006/picture">
                   <pic:nvPicPr>
-                    <pic:cNvPr id="1453549955" name="그림 1" descr="텍스트, 스크린샷, 번호, 소프트웨어이(가) 표시된 사진&#10;&#10;자동 생성된 설명"/>
+                    <pic:cNvPr id="370680796" name="그림 1" descr="텍스트, 스크린샷, 번호, 평행이(가) 표시된 사진&#10;&#10;자동 생성된 설명"/>
                     <pic:cNvPicPr/>
                   </pic:nvPicPr>
                   <pic:blipFill>
@@ -4474,7 +4794,7 @@
                   <pic:spPr>
                     <a:xfrm>
                       <a:off x="0" y="0"/>
-                      <a:ext cx="1460919" cy="2808000"/>
+                      <a:ext cx="1431367" cy="2736000"/>
                     </a:xfrm>
                     <a:prstGeom prst="rect">
                       <a:avLst/>
@@ -4493,11 +4813,17 @@
         <w:t xml:space="preserve"> </w:t>
       </w:r>
       <w:r>
+        <w:rPr>
+          <w:rFonts w:hint="eastAsia"/>
+        </w:rPr>
+        <w:t xml:space="preserve"> </w:t>
+      </w:r>
+      <w:r>
         <w:drawing>
-          <wp:inline distT="0" distB="0" distL="0" distR="0" wp14:anchorId="39F02C0E" wp14:editId="207448CE">
-            <wp:extent cx="1476292" cy="2808000"/>
-            <wp:effectExtent l="0" t="0" r="0" b="0"/>
-            <wp:docPr id="1414614872" name="그림 1" descr="텍스트, 스크린샷, 번호, 소프트웨어이(가) 표시된 사진&#10;&#10;자동 생성된 설명"/>
+          <wp:inline distT="0" distB="0" distL="0" distR="0" wp14:anchorId="7D827F00" wp14:editId="4F8FC400">
+            <wp:extent cx="1440984" cy="2736000"/>
+            <wp:effectExtent l="0" t="0" r="6985" b="7620"/>
+            <wp:docPr id="456763673" name="그림 1" descr="텍스트, 스크린샷, 번호, 폰트이(가) 표시된 사진&#10;&#10;자동 생성된 설명"/>
             <wp:cNvGraphicFramePr>
               <a:graphicFrameLocks xmlns:a="http://schemas.openxmlformats.org/drawingml/2006/main" noChangeAspect="1"/>
             </wp:cNvGraphicFramePr>
@@ -4505,7 +4831,7 @@
               <a:graphicData uri="http://schemas.openxmlformats.org/drawingml/2006/picture">
                 <pic:pic xmlns:pic="http://schemas.openxmlformats.org/drawingml/2006/picture">
                   <pic:nvPicPr>
-                    <pic:cNvPr id="1414614872" name="그림 1" descr="텍스트, 스크린샷, 번호, 소프트웨어이(가) 표시된 사진&#10;&#10;자동 생성된 설명"/>
+                    <pic:cNvPr id="456763673" name="그림 1" descr="텍스트, 스크린샷, 번호, 폰트이(가) 표시된 사진&#10;&#10;자동 생성된 설명"/>
                     <pic:cNvPicPr/>
                   </pic:nvPicPr>
                   <pic:blipFill>
@@ -4517,7 +4843,7 @@
                   <pic:spPr>
                     <a:xfrm>
                       <a:off x="0" y="0"/>
-                      <a:ext cx="1476292" cy="2808000"/>
+                      <a:ext cx="1440984" cy="2736000"/>
                     </a:xfrm>
                     <a:prstGeom prst="rect">
                       <a:avLst/>
@@ -4536,11 +4862,17 @@
         <w:t xml:space="preserve"> </w:t>
       </w:r>
       <w:r>
+        <w:rPr>
+          <w:rFonts w:hint="eastAsia"/>
+        </w:rPr>
+        <w:t xml:space="preserve"> </w:t>
+      </w:r>
+      <w:r>
         <w:drawing>
-          <wp:inline distT="0" distB="0" distL="0" distR="0" wp14:anchorId="1116950B" wp14:editId="1B20530A">
-            <wp:extent cx="1508776" cy="2808000"/>
-            <wp:effectExtent l="0" t="0" r="0" b="0"/>
-            <wp:docPr id="1527024734" name="그림 1" descr="텍스트, 스크린샷, 번호, 평행이(가) 표시된 사진&#10;&#10;자동 생성된 설명"/>
+          <wp:inline distT="0" distB="0" distL="0" distR="0" wp14:anchorId="45ECF5C7" wp14:editId="79F74A18">
+            <wp:extent cx="1442147" cy="2736000"/>
+            <wp:effectExtent l="0" t="0" r="5715" b="7620"/>
+            <wp:docPr id="1678500543" name="그림 1" descr="텍스트, 스크린샷, 번호, 평행이(가) 표시된 사진&#10;&#10;자동 생성된 설명"/>
             <wp:cNvGraphicFramePr>
               <a:graphicFrameLocks xmlns:a="http://schemas.openxmlformats.org/drawingml/2006/main" noChangeAspect="1"/>
             </wp:cNvGraphicFramePr>
@@ -4548,7 +4880,7 @@
               <a:graphicData uri="http://schemas.openxmlformats.org/drawingml/2006/picture">
                 <pic:pic xmlns:pic="http://schemas.openxmlformats.org/drawingml/2006/picture">
                   <pic:nvPicPr>
-                    <pic:cNvPr id="1527024734" name="그림 1" descr="텍스트, 스크린샷, 번호, 평행이(가) 표시된 사진&#10;&#10;자동 생성된 설명"/>
+                    <pic:cNvPr id="1678500543" name="그림 1" descr="텍스트, 스크린샷, 번호, 평행이(가) 표시된 사진&#10;&#10;자동 생성된 설명"/>
                     <pic:cNvPicPr/>
                   </pic:nvPicPr>
                   <pic:blipFill>
@@ -4560,7 +4892,7 @@
                   <pic:spPr>
                     <a:xfrm>
                       <a:off x="0" y="0"/>
-                      <a:ext cx="1508776" cy="2808000"/>
+                      <a:ext cx="1442147" cy="2736000"/>
                     </a:xfrm>
                     <a:prstGeom prst="rect">
                       <a:avLst/>
@@ -4579,84 +4911,230 @@
         <w:ind w:leftChars="0" w:left="992"/>
       </w:pPr>
       <w:r>
-        <w:rPr>
-          <w:rFonts w:hint="eastAsia"/>
-        </w:rPr>
-        <w:t xml:space="preserve">3개의 </w:t>
-      </w:r>
-      <w:proofErr w:type="spellStart"/>
-      <w:r>
-        <w:rPr>
-          <w:rFonts w:hint="eastAsia"/>
-        </w:rPr>
-        <w:t>테스트벤치</w:t>
-      </w:r>
-      <w:proofErr w:type="spellEnd"/>
-      <w:r>
-        <w:rPr>
-          <w:rFonts w:hint="eastAsia"/>
-        </w:rPr>
-        <w:t xml:space="preserve"> </w:t>
-      </w:r>
-      <w:proofErr w:type="spellStart"/>
-      <w:r>
-        <w:rPr>
-          <w:rFonts w:hint="eastAsia"/>
-        </w:rPr>
-        <w:t>basic_mem</w:t>
-      </w:r>
-      <w:proofErr w:type="spellEnd"/>
-      <w:r>
-        <w:rPr>
-          <w:rFonts w:hint="eastAsia"/>
-        </w:rPr>
-        <w:t xml:space="preserve">, </w:t>
-      </w:r>
-      <w:proofErr w:type="spellStart"/>
-      <w:r>
-        <w:rPr>
-          <w:rFonts w:hint="eastAsia"/>
-        </w:rPr>
-        <w:t>loop_mem</w:t>
-      </w:r>
-      <w:proofErr w:type="spellEnd"/>
-      <w:r>
-        <w:rPr>
-          <w:rFonts w:hint="eastAsia"/>
-        </w:rPr>
-        <w:t>, non-</w:t>
-      </w:r>
-      <w:proofErr w:type="spellStart"/>
-      <w:r>
-        <w:rPr>
-          <w:rFonts w:hint="eastAsia"/>
-        </w:rPr>
-        <w:t>controlflow</w:t>
-      </w:r>
-      <w:proofErr w:type="spellEnd"/>
-      <w:r>
-        <w:rPr>
-          <w:rFonts w:hint="eastAsia"/>
-        </w:rPr>
-        <w:t>에 대해</w:t>
-      </w:r>
-      <w:r>
-        <w:br/>
-      </w:r>
-      <w:r>
-        <w:rPr>
-          <w:rFonts w:hint="eastAsia"/>
-        </w:rPr>
-        <w:t>전부 동일한 reg value와 사이클 수를 기록하였다.</w:t>
+        <w:drawing>
+          <wp:inline distT="0" distB="0" distL="0" distR="0" wp14:anchorId="75B759DD" wp14:editId="237888B7">
+            <wp:extent cx="1452657" cy="432000"/>
+            <wp:effectExtent l="0" t="0" r="0" b="6350"/>
+            <wp:docPr id="1662674583" name="그림 1" descr="텍스트, 스크린샷, 폰트, 라인이(가) 표시된 사진&#10;&#10;자동 생성된 설명"/>
+            <wp:cNvGraphicFramePr>
+              <a:graphicFrameLocks xmlns:a="http://schemas.openxmlformats.org/drawingml/2006/main" noChangeAspect="1"/>
+            </wp:cNvGraphicFramePr>
+            <a:graphic xmlns:a="http://schemas.openxmlformats.org/drawingml/2006/main">
+              <a:graphicData uri="http://schemas.openxmlformats.org/drawingml/2006/picture">
+                <pic:pic xmlns:pic="http://schemas.openxmlformats.org/drawingml/2006/picture">
+                  <pic:nvPicPr>
+                    <pic:cNvPr id="1662674583" name="그림 1" descr="텍스트, 스크린샷, 폰트, 라인이(가) 표시된 사진&#10;&#10;자동 생성된 설명"/>
+                    <pic:cNvPicPr/>
+                  </pic:nvPicPr>
+                  <pic:blipFill>
+                    <a:blip r:embed="rId45"/>
+                    <a:stretch>
+                      <a:fillRect/>
+                    </a:stretch>
+                  </pic:blipFill>
+                  <pic:spPr>
+                    <a:xfrm>
+                      <a:off x="0" y="0"/>
+                      <a:ext cx="1452657" cy="432000"/>
+                    </a:xfrm>
+                    <a:prstGeom prst="rect">
+                      <a:avLst/>
+                    </a:prstGeom>
+                  </pic:spPr>
+                </pic:pic>
+              </a:graphicData>
+            </a:graphic>
+          </wp:inline>
+        </w:drawing>
+      </w:r>
+      <w:r>
+        <w:rPr>
+          <w:rFonts w:hint="eastAsia"/>
+        </w:rPr>
+        <w:t xml:space="preserve">   </w:t>
+      </w:r>
+      <w:r>
+        <w:drawing>
+          <wp:inline distT="0" distB="0" distL="0" distR="0" wp14:anchorId="79A8888E" wp14:editId="6FD48A4D">
+            <wp:extent cx="1385217" cy="432000"/>
+            <wp:effectExtent l="0" t="0" r="5715" b="6350"/>
+            <wp:docPr id="1000772082" name="그림 1" descr="텍스트, 스크린샷, 폰트, 라인이(가) 표시된 사진&#10;&#10;자동 생성된 설명"/>
+            <wp:cNvGraphicFramePr>
+              <a:graphicFrameLocks xmlns:a="http://schemas.openxmlformats.org/drawingml/2006/main" noChangeAspect="1"/>
+            </wp:cNvGraphicFramePr>
+            <a:graphic xmlns:a="http://schemas.openxmlformats.org/drawingml/2006/main">
+              <a:graphicData uri="http://schemas.openxmlformats.org/drawingml/2006/picture">
+                <pic:pic xmlns:pic="http://schemas.openxmlformats.org/drawingml/2006/picture">
+                  <pic:nvPicPr>
+                    <pic:cNvPr id="1000772082" name="그림 1" descr="텍스트, 스크린샷, 폰트, 라인이(가) 표시된 사진&#10;&#10;자동 생성된 설명"/>
+                    <pic:cNvPicPr/>
+                  </pic:nvPicPr>
+                  <pic:blipFill>
+                    <a:blip r:embed="rId46"/>
+                    <a:stretch>
+                      <a:fillRect/>
+                    </a:stretch>
+                  </pic:blipFill>
+                  <pic:spPr>
+                    <a:xfrm>
+                      <a:off x="0" y="0"/>
+                      <a:ext cx="1385217" cy="432000"/>
+                    </a:xfrm>
+                    <a:prstGeom prst="rect">
+                      <a:avLst/>
+                    </a:prstGeom>
+                  </pic:spPr>
+                </pic:pic>
+              </a:graphicData>
+            </a:graphic>
+          </wp:inline>
+        </w:drawing>
+      </w:r>
+      <w:r>
+        <w:rPr>
+          <w:rFonts w:hint="eastAsia"/>
+        </w:rPr>
+        <w:t xml:space="preserve">  </w:t>
+      </w:r>
+      <w:r>
+        <w:drawing>
+          <wp:inline distT="0" distB="0" distL="0" distR="0" wp14:anchorId="5C4BCB27" wp14:editId="7FD21C7C">
+            <wp:extent cx="1438419" cy="432000"/>
+            <wp:effectExtent l="0" t="0" r="0" b="6350"/>
+            <wp:docPr id="485877641" name="그림 1" descr="텍스트, 스크린샷, 라인, 폰트이(가) 표시된 사진&#10;&#10;자동 생성된 설명"/>
+            <wp:cNvGraphicFramePr>
+              <a:graphicFrameLocks xmlns:a="http://schemas.openxmlformats.org/drawingml/2006/main" noChangeAspect="1"/>
+            </wp:cNvGraphicFramePr>
+            <a:graphic xmlns:a="http://schemas.openxmlformats.org/drawingml/2006/main">
+              <a:graphicData uri="http://schemas.openxmlformats.org/drawingml/2006/picture">
+                <pic:pic xmlns:pic="http://schemas.openxmlformats.org/drawingml/2006/picture">
+                  <pic:nvPicPr>
+                    <pic:cNvPr id="485877641" name="그림 1" descr="텍스트, 스크린샷, 라인, 폰트이(가) 표시된 사진&#10;&#10;자동 생성된 설명"/>
+                    <pic:cNvPicPr/>
+                  </pic:nvPicPr>
+                  <pic:blipFill>
+                    <a:blip r:embed="rId47"/>
+                    <a:stretch>
+                      <a:fillRect/>
+                    </a:stretch>
+                  </pic:blipFill>
+                  <pic:spPr>
+                    <a:xfrm>
+                      <a:off x="0" y="0"/>
+                      <a:ext cx="1438419" cy="432000"/>
+                    </a:xfrm>
+                    <a:prstGeom prst="rect">
+                      <a:avLst/>
+                    </a:prstGeom>
+                  </pic:spPr>
+                </pic:pic>
+              </a:graphicData>
+            </a:graphic>
+          </wp:inline>
+        </w:drawing>
       </w:r>
     </w:p>
     <w:p>
       <w:pPr>
         <w:pStyle w:val="a3"/>
         <w:ind w:leftChars="0" w:left="992"/>
-        <w:rPr>
-          <w:rFonts w:hint="eastAsia"/>
-        </w:rPr>
+      </w:pPr>
+      <w:r>
+        <w:rPr>
+          <w:rFonts w:hint="eastAsia"/>
+        </w:rPr>
+        <w:t xml:space="preserve">3개의 </w:t>
+      </w:r>
+      <w:proofErr w:type="spellStart"/>
+      <w:r>
+        <w:rPr>
+          <w:rFonts w:hint="eastAsia"/>
+        </w:rPr>
+        <w:t>테스트벤치</w:t>
+      </w:r>
+      <w:proofErr w:type="spellEnd"/>
+      <w:r>
+        <w:rPr>
+          <w:rFonts w:hint="eastAsia"/>
+        </w:rPr>
+        <w:t xml:space="preserve"> </w:t>
+      </w:r>
+      <w:proofErr w:type="spellStart"/>
+      <w:r>
+        <w:rPr>
+          <w:rFonts w:hint="eastAsia"/>
+        </w:rPr>
+        <w:t>basic_mem</w:t>
+      </w:r>
+      <w:proofErr w:type="spellEnd"/>
+      <w:r>
+        <w:rPr>
+          <w:rFonts w:hint="eastAsia"/>
+        </w:rPr>
+        <w:t xml:space="preserve">, </w:t>
+      </w:r>
+      <w:proofErr w:type="spellStart"/>
+      <w:r>
+        <w:rPr>
+          <w:rFonts w:hint="eastAsia"/>
+        </w:rPr>
+        <w:t>loop_mem</w:t>
+      </w:r>
+      <w:proofErr w:type="spellEnd"/>
+      <w:r>
+        <w:rPr>
+          <w:rFonts w:hint="eastAsia"/>
+        </w:rPr>
+        <w:t>, non-</w:t>
+      </w:r>
+      <w:proofErr w:type="spellStart"/>
+      <w:r>
+        <w:rPr>
+          <w:rFonts w:hint="eastAsia"/>
+        </w:rPr>
+        <w:t>controlflow</w:t>
+      </w:r>
+      <w:proofErr w:type="spellEnd"/>
+      <w:r>
+        <w:rPr>
+          <w:rFonts w:hint="eastAsia"/>
+        </w:rPr>
+        <w:t>에</w:t>
+      </w:r>
+      <w:r>
+        <w:rPr>
+          <w:rFonts w:hint="eastAsia"/>
+        </w:rPr>
+        <w:t>서</w:t>
+      </w:r>
+      <w:r>
+        <w:br/>
+      </w:r>
+      <w:proofErr w:type="spellStart"/>
+      <w:r>
+        <w:rPr>
+          <w:rFonts w:hint="eastAsia"/>
+        </w:rPr>
+        <w:t>ripes</w:t>
+      </w:r>
+      <w:proofErr w:type="spellEnd"/>
+      <w:r>
+        <w:rPr>
+          <w:rFonts w:hint="eastAsia"/>
+        </w:rPr>
+        <w:t xml:space="preserve">와 </w:t>
+      </w:r>
+      <w:r>
+        <w:rPr>
+          <w:rFonts w:hint="eastAsia"/>
+        </w:rPr>
+        <w:t>전부 동일한 reg value와 사이클 수를 기록하였다.</w:t>
+      </w:r>
+    </w:p>
+    <w:p>
+      <w:pPr>
+        <w:pStyle w:val="a3"/>
+        <w:ind w:leftChars="0" w:left="992"/>
       </w:pPr>
       <w:r>
         <w:rPr>
